--- a/Documentos/GDD - Versão 3.docx
+++ b/Documentos/GDD - Versão 3.docx
@@ -13362,12 +13362,12 @@
           <wp:inline distB="114300" distT="114300" distL="114300" distR="114300">
             <wp:extent cx="6191250" cy="3604350"/>
             <wp:effectExtent b="0" l="0" r="0" t="0"/>
-            <wp:docPr id="1" name="image3.png"/>
+            <wp:docPr id="1" name="image4.png"/>
             <a:graphic>
               <a:graphicData uri="http://schemas.openxmlformats.org/drawingml/2006/picture">
                 <pic:pic>
                   <pic:nvPicPr>
-                    <pic:cNvPr id="0" name="image3.png"/>
+                    <pic:cNvPr id="0" name="image4.png"/>
                     <pic:cNvPicPr preferRelativeResize="0"/>
                   </pic:nvPicPr>
                   <pic:blipFill>
@@ -17322,12 +17322,12 @@
           <wp:inline distB="114300" distT="114300" distL="114300" distR="114300">
             <wp:extent cx="4418738" cy="2979863"/>
             <wp:effectExtent b="0" l="0" r="0" t="0"/>
-            <wp:docPr id="3" name="image4.png"/>
+            <wp:docPr id="3" name="image3.png"/>
             <a:graphic>
               <a:graphicData uri="http://schemas.openxmlformats.org/drawingml/2006/picture">
                 <pic:pic>
                   <pic:nvPicPr>
-                    <pic:cNvPr id="0" name="image4.png"/>
+                    <pic:cNvPr id="0" name="image3.png"/>
                     <pic:cNvPicPr preferRelativeResize="0"/>
                   </pic:nvPicPr>
                   <pic:blipFill>
@@ -19023,27 +19023,6 @@
     </w:p>
     <w:p>
       <w:pPr>
-        <w:spacing w:after="120" w:before="120" w:line="360" w:lineRule="auto"/>
-        <w:ind w:left="0" w:firstLine="0"/>
-        <w:jc w:val="both"/>
-        <w:rPr>
-          <w:rFonts w:ascii="Manrope Medium" w:cs="Manrope Medium" w:eastAsia="Manrope Medium" w:hAnsi="Manrope Medium"/>
-          <w:sz w:val="20"/>
-          <w:szCs w:val="20"/>
-        </w:rPr>
-      </w:pPr>
-      <w:r>
-        <w:rPr>
-          <w:rFonts w:ascii="Manrope Medium" w:cs="Manrope Medium" w:eastAsia="Manrope Medium" w:hAnsi="Manrope Medium"/>
-          <w:sz w:val="20"/>
-          <w:szCs w:val="20"/>
-          <w:rtl w:val="0"/>
-        </w:rPr>
-        <w:t xml:space="preserve">Não</w:t>
-      </w:r>
-    </w:p>
-    <w:p>
-      <w:pPr>
         <w:keepNext w:val="1"/>
         <w:keepLines w:val="1"/>
         <w:shd w:fill="000000" w:val="clear"/>
@@ -19089,45 +19068,10 @@
         </w:rPr>
         <w:t xml:space="preserve">Testes de qualidade de software</w:t>
       </w:r>
-    </w:p>
-    <w:p>
-      <w:pPr>
-        <w:spacing w:after="120" w:before="120" w:line="360" w:lineRule="auto"/>
-        <w:ind w:left="2520" w:firstLine="0"/>
-        <w:jc w:val="both"/>
-        <w:rPr>
-          <w:rFonts w:ascii="Manrope Medium" w:cs="Manrope Medium" w:eastAsia="Manrope Medium" w:hAnsi="Manrope Medium"/>
-          <w:sz w:val="20"/>
-          <w:szCs w:val="20"/>
-        </w:rPr>
-      </w:pPr>
-      <w:r>
-        <w:rPr>
-          <w:rFonts w:ascii="Manrope Medium" w:cs="Manrope Medium" w:eastAsia="Manrope Medium" w:hAnsi="Manrope Medium"/>
-          <w:sz w:val="20"/>
-          <w:szCs w:val="20"/>
-          <w:rtl w:val="0"/>
-        </w:rPr>
-        <w:t xml:space="preserve">&lt;</w:t>
-      </w:r>
-      <w:r>
-        <w:rPr>
-          <w:rFonts w:ascii="Manrope Medium" w:cs="Manrope Medium" w:eastAsia="Manrope Medium" w:hAnsi="Manrope Medium"/>
-          <w:color w:val="4472c4"/>
-          <w:sz w:val="20"/>
-          <w:szCs w:val="20"/>
-          <w:rtl w:val="0"/>
-        </w:rPr>
-        <w:t xml:space="preserve">Descrever os processos de realização dos testes de qualidade de software, contextualizando a aplicação e sumarizando os resultados nesta seção. Refletir sobre os problemas encontrados e possíveis soluções. Tabelas e levantamentos de dados brutos devem ser colocados no Apêndice A do documento.</w:t>
-      </w:r>
-      <w:r>
-        <w:rPr>
-          <w:rFonts w:ascii="Manrope Medium" w:cs="Manrope Medium" w:eastAsia="Manrope Medium" w:hAnsi="Manrope Medium"/>
-          <w:sz w:val="20"/>
-          <w:szCs w:val="20"/>
-          <w:rtl w:val="0"/>
-        </w:rPr>
-        <w:t xml:space="preserve">&gt;</w:t>
+      <w:r>
+        <w:rPr>
+          <w:rtl w:val="0"/>
+        </w:rPr>
       </w:r>
     </w:p>
     <w:p>
@@ -19169,7 +19113,7 @@
           <w:szCs w:val="20"/>
           <w:rtl w:val="0"/>
         </w:rPr>
-        <w:t xml:space="preserve">Através da análise dos resultados, percebemos  que o jogo não está muito consistente e os objetivos não estão claros, visto que alguns jogadores não sabiam o que fazer ao iniciar o jogo e nem todos compreendiam o tutorial do mapa inicial. Além disso, não há ajuda nesses casos.</w:t>
+        <w:t xml:space="preserve">Através da análise dos resultados, percebemos  que o jogo não era muito consistente e os objetivos não estavam claros, visto que alguns jogadores não sabiam o que fazer ao iniciar o jogo e nem todos compreendiam o tutorial do mapa inicial. Além disso, não há ajuda nesses casos.</w:t>
       </w:r>
     </w:p>
     <w:p>
